--- a/20170228/翻译初稿.docx
+++ b/20170228/翻译初稿.docx
@@ -1122,19 +1122,7 @@
     </w:p>
     <w:p>
       <w:r>
-        <w:t xml:space="preserve"> Support Vector Machine (SVM) performs the robust nonlinear classification with kernel trick. SVM is independent of the dimensionality of the feature space and that the results obtained are very accurate. It outperforms other classifiers even with small numbers of available training samples. SVM is a supervised learning method and is used for one class and n class classification problems [5</w:t>
-      </w:r>
-      <w:r>
-        <w:t>]. Cluster</w:t>
-      </w:r>
-      <w:r>
-        <w:t xml:space="preserve"> analysis or clustering system will help the physician to diagnose the liver cancer with </w:t>
-      </w:r>
-      <w:r>
-        <w:t>non-invasive</w:t>
-      </w:r>
-      <w:r>
-        <w:t xml:space="preserve"> method</w:t>
+        <w:t xml:space="preserve"> Support Vector Machine (SVM) performs the robust nonlinear classification with kernel trick. SVM is independent of the dimensionality of the feature space and that the results obtained are very accurate. It outperforms other classifiers even with small numbers of available training samples. SVM is a supervised learning method and is used for one class and n class classification problems [5]. Cluster analysis or clustering system will help the physician to diagnose the liver cancer with non-invasive method</w:t>
       </w:r>
     </w:p>
     <w:p/>
@@ -1168,13 +1156,7 @@
     </w:p>
     <w:p>
       <w:r>
-        <w:t>IV</w:t>
-      </w:r>
-      <w:r>
-        <w:t xml:space="preserve"> </w:t>
-      </w:r>
-      <w:r>
-        <w:t>SVM分类器</w:t>
+        <w:t>IV SVM分类器</w:t>
       </w:r>
     </w:p>
     <w:p>
@@ -1219,13 +1201,7 @@
         <w:t>Keywords—Classification, Histogram-based feature, Kernel, Machine learning, Diagnosis assistance, MR images</w:t>
       </w:r>
     </w:p>
-    <w:p>
-      <w:pPr>
-        <w:rPr>
-          <w:rFonts w:hint="eastAsia"/>
-        </w:rPr>
-      </w:pPr>
-    </w:p>
+    <w:p/>
     <w:p>
       <w:r>
         <w:rPr>
@@ -1261,13 +1237,7 @@
       </w:r>
       <w:r>
         <w:lastRenderedPageBreak/>
-        <w:t>(also known as hepatocellular carcinoma) is one of the most lethal diseases in the world. In Pacific Rim and Southeast Asia area, liver cancer is responsible for at least 400,000 people’s death every year [1</w:t>
-      </w:r>
-      <w:r>
-        <w:t>]. It</w:t>
-      </w:r>
-      <w:r>
-        <w:t xml:space="preserve"> is still very difficult to eradicate liver cancer in the late stage, but with numerous possible treatments have been developed, the survival rate of liver cancer has been increased significantly if patient can be diagnosed in early stage. Thus, the importance and benefit of a method of diagnosing liver cancer in early stage are obvious.  Based on the physical principles of MR scanners [2], MR scans have been used by doctors in diagnosing lesions in brain, nervous system and solid organs manually for more than 30 years. Many researchers in computer vision and machine learning field have done a lot of work in developing MR image based automatic classification systems. For example, classification of </w:t>
+        <w:t xml:space="preserve">(also known as hepatocellular carcinoma) is one of the most lethal diseases in the world. In Pacific Rim and Southeast Asia area, liver cancer is responsible for at least 400,000 people’s death every year [1]. It is still very difficult to eradicate liver cancer in the late stage, but with numerous possible treatments have been developed, the survival rate of liver cancer has been increased significantly if patient can be diagnosed in early stage. Thus, the importance and benefit of a method of diagnosing liver cancer in early stage are obvious.  Based on the physical principles of MR scanners [2], MR scans have been used by doctors in diagnosing lesions in brain, nervous system and solid organs manually for more than 30 years. Many researchers in computer vision and machine learning field have done a lot of work in developing MR image based automatic classification systems. For example, classification of </w:t>
       </w:r>
       <w:proofErr w:type="spellStart"/>
       <w:r>
@@ -1503,23 +1473,12 @@
       </w:r>
       <w:proofErr w:type="gramEnd"/>
       <w:r>
-        <w:t xml:space="preserve"> and  ) and MR images without contrast agent ( ) are used as the input data of our system. The changes of the MR signal </w:t>
-      </w:r>
-      <w:r>
-        <w:t>intensities and are</w:t>
-      </w:r>
-      <w:r>
-        <w:t xml:space="preserve"> calculated as follows:</w:t>
-      </w:r>
-    </w:p>
-    <w:p>
-      <w:r>
-        <w:t>A.输入数据和预处</w:t>
-      </w:r>
-      <w:bookmarkStart w:id="0" w:name="_GoBack"/>
-      <w:bookmarkEnd w:id="0"/>
-      <w:r>
-        <w:t>理</w:t>
+        <w:t xml:space="preserve"> and  ) and MR images without contrast agent ( ) are used as the input data of our system. The changes of the MR signal intensities and are calculated as follows:</w:t>
+      </w:r>
+    </w:p>
+    <w:p>
+      <w:r>
+        <w:t>A.输入数据和预处理</w:t>
       </w:r>
     </w:p>
     <w:p>
@@ -1603,11 +1562,752 @@
       </w:r>
     </w:p>
     <w:p>
+      <w:r>
+        <w:t xml:space="preserve">B. Region of interest (ROI) selection and feature extraction </w:t>
+      </w:r>
+    </w:p>
+    <w:p>
+      <w:r>
+        <w:t>Our classification system will not accept the entire piece of MR image</w:t>
+      </w:r>
+      <w:r>
+        <w:t xml:space="preserve"> as input data. Thus, for each </w:t>
+      </w:r>
+      <w:proofErr w:type="spellStart"/>
+      <w:r>
+        <w:t>Sh</w:t>
+      </w:r>
+      <w:proofErr w:type="spellEnd"/>
+      <w:r>
+        <w:t xml:space="preserve"> or </w:t>
+      </w:r>
+      <w:proofErr w:type="spellStart"/>
+      <w:r>
+        <w:t>Sp</w:t>
+      </w:r>
+      <w:proofErr w:type="spellEnd"/>
+      <w:r>
+        <w:t xml:space="preserve"> computed from (1) or (2), one or more ROIs that actually contain the liver tumor need to be selected out. In our project, all the ROIs are manually identified by experienced doctors and radiologists according to the observations of their anatomical MR images and the pathology results from the surgical operations. </w:t>
+      </w:r>
+    </w:p>
+    <w:p>
+      <w:r>
+        <w:t xml:space="preserve">Fig. 3, 4 and 5 show the selected ROIs for early stage liver cancer, late stage liver cancer and BLT image samples respectively. </w:t>
+      </w:r>
+    </w:p>
+    <w:p>
+      <w:r>
+        <w:t>B.感兴趣区域（ROI）选择和特征提取</w:t>
+      </w:r>
+    </w:p>
+    <w:p>
+      <w:r>
+        <w:rPr>
+          <w:rFonts w:hint="eastAsia"/>
+        </w:rPr>
+        <w:t>我们的分类系统将不接受整张</w:t>
+      </w:r>
+      <w:r>
+        <w:t>MR图像作为输入数据。 因此，对于从（1）或（2）计算的每个</w:t>
+      </w:r>
+      <w:proofErr w:type="spellStart"/>
+      <w:r>
+        <w:t>Sh</w:t>
+      </w:r>
+      <w:proofErr w:type="spellEnd"/>
+      <w:r>
+        <w:t>或</w:t>
+      </w:r>
+      <w:proofErr w:type="spellStart"/>
+      <w:r>
+        <w:t>Sp</w:t>
+      </w:r>
+      <w:proofErr w:type="spellEnd"/>
+      <w:r>
+        <w:t>，需要选择实际包含肝肿瘤的一个或多个ROI。 在我们的项目中，所有的ROI都由经验丰富的医生和放射科医生根据其解剖MR图像的观察结果和外科手术的病理结果手动识别。</w:t>
+      </w:r>
+    </w:p>
+    <w:p>
+      <w:r>
+        <w:rPr>
+          <w:rFonts w:hint="eastAsia"/>
+        </w:rPr>
+        <w:t>图。</w:t>
+      </w:r>
+      <w:r>
+        <w:t xml:space="preserve"> 图3,4和5分别显示了早期肝癌，晚期肝癌和BLT图像样品的选择的ROI。</w:t>
+      </w:r>
+    </w:p>
+    <w:p>
+      <w:r>
+        <w:rPr>
+          <w:noProof/>
+        </w:rPr>
+        <w:drawing>
+          <wp:inline distT="0" distB="0" distL="0" distR="0" wp14:anchorId="0978F0B1" wp14:editId="71AA0E70">
+            <wp:extent cx="5274310" cy="1997710"/>
+            <wp:effectExtent l="0" t="0" r="2540" b="2540"/>
+            <wp:docPr id="7" name="图片 7"/>
+            <wp:cNvGraphicFramePr>
+              <a:graphicFrameLocks xmlns:a="http://schemas.openxmlformats.org/drawingml/2006/main" noChangeAspect="1"/>
+            </wp:cNvGraphicFramePr>
+            <a:graphic xmlns:a="http://schemas.openxmlformats.org/drawingml/2006/main">
+              <a:graphicData uri="http://schemas.openxmlformats.org/drawingml/2006/picture">
+                <pic:pic xmlns:pic="http://schemas.openxmlformats.org/drawingml/2006/picture">
+                  <pic:nvPicPr>
+                    <pic:cNvPr id="1" name=""/>
+                    <pic:cNvPicPr/>
+                  </pic:nvPicPr>
+                  <pic:blipFill>
+                    <a:blip r:embed="rId10"/>
+                    <a:stretch>
+                      <a:fillRect/>
+                    </a:stretch>
+                  </pic:blipFill>
+                  <pic:spPr>
+                    <a:xfrm>
+                      <a:off x="0" y="0"/>
+                      <a:ext cx="5274310" cy="1997710"/>
+                    </a:xfrm>
+                    <a:prstGeom prst="rect">
+                      <a:avLst/>
+                    </a:prstGeom>
+                  </pic:spPr>
+                </pic:pic>
+              </a:graphicData>
+            </a:graphic>
+          </wp:inline>
+        </w:drawing>
+      </w:r>
+    </w:p>
+    <w:p>
+      <w:r>
+        <w:rPr>
+          <w:noProof/>
+        </w:rPr>
+        <w:lastRenderedPageBreak/>
+        <w:drawing>
+          <wp:inline distT="0" distB="0" distL="0" distR="0" wp14:anchorId="43449FE8" wp14:editId="1FA021B0">
+            <wp:extent cx="5274310" cy="3719195"/>
+            <wp:effectExtent l="0" t="0" r="2540" b="0"/>
+            <wp:docPr id="8" name="图片 8"/>
+            <wp:cNvGraphicFramePr>
+              <a:graphicFrameLocks xmlns:a="http://schemas.openxmlformats.org/drawingml/2006/main" noChangeAspect="1"/>
+            </wp:cNvGraphicFramePr>
+            <a:graphic xmlns:a="http://schemas.openxmlformats.org/drawingml/2006/main">
+              <a:graphicData uri="http://schemas.openxmlformats.org/drawingml/2006/picture">
+                <pic:pic xmlns:pic="http://schemas.openxmlformats.org/drawingml/2006/picture">
+                  <pic:nvPicPr>
+                    <pic:cNvPr id="1" name=""/>
+                    <pic:cNvPicPr/>
+                  </pic:nvPicPr>
+                  <pic:blipFill>
+                    <a:blip r:embed="rId11"/>
+                    <a:stretch>
+                      <a:fillRect/>
+                    </a:stretch>
+                  </pic:blipFill>
+                  <pic:spPr>
+                    <a:xfrm>
+                      <a:off x="0" y="0"/>
+                      <a:ext cx="5274310" cy="3719195"/>
+                    </a:xfrm>
+                    <a:prstGeom prst="rect">
+                      <a:avLst/>
+                    </a:prstGeom>
+                  </pic:spPr>
+                </pic:pic>
+              </a:graphicData>
+            </a:graphic>
+          </wp:inline>
+        </w:drawing>
+      </w:r>
+    </w:p>
+    <w:p>
+      <w:r>
+        <w:t xml:space="preserve">C. Model construction </w:t>
+      </w:r>
+    </w:p>
+    <w:p>
+      <w:r>
+        <w:t>Many recent research results in the medical image classification field, for example [6], show the result that Support vector machine (SVM) [</w:t>
+      </w:r>
+      <w:r>
+        <w:t>9] method</w:t>
+      </w:r>
+      <w:r>
+        <w:t xml:space="preserve"> can give the most favorable performance compared with other well-used machine learning methods such as Linear discriminant analysis method (LDA</w:t>
+      </w:r>
+      <w:r>
+        <w:t>) [</w:t>
+      </w:r>
+      <w:r>
+        <w:t xml:space="preserve">10] and K-nearest </w:t>
+      </w:r>
+      <w:proofErr w:type="gramStart"/>
+      <w:r>
+        <w:t>neighbors</w:t>
+      </w:r>
+      <w:proofErr w:type="gramEnd"/>
+      <w:r>
+        <w:t xml:space="preserve"> method (k-</w:t>
+      </w:r>
+      <w:r>
+        <w:t>NN) [</w:t>
+      </w:r>
+      <w:r>
+        <w:t>11]. Thus, in our project, we apply SVM classification algorithm to perform the model construction.</w:t>
+      </w:r>
+    </w:p>
+    <w:p/>
+    <w:p>
       <w:pPr>
         <w:rPr>
           <w:rFonts w:hint="eastAsia"/>
         </w:rPr>
       </w:pPr>
+      <w:r>
+        <w:t xml:space="preserve"> According to many liver MR image based classification results such as [6], [7] and [8], and biomedical image classification works in other organs such as [3] and [12], Radial Basis Function (RBF) gives the best performance when works together with SVM algorithm. In this case, we choose to use RBF as the kernel function of our SVM engine. The RBF kernel function in the SVM engine is described by</w:t>
+      </w:r>
+    </w:p>
+    <w:p>
+      <w:r>
+        <w:t>C.模型构建</w:t>
+      </w:r>
+    </w:p>
+    <w:p>
+      <w:r>
+        <w:rPr>
+          <w:rFonts w:hint="eastAsia"/>
+        </w:rPr>
+        <w:t>在医学图像分类领域中的许多最近的研究结果，例如</w:t>
+      </w:r>
+      <w:r>
+        <w:t>[6]，示出支持向量机（SVM）[9]方法可以给出与其他常用的机器学习方法相比最有利的性能的结果，例如线性判别 分析方法（LDA）[10]和K最近邻法（k-NN）[11]。 因此，在我们的项目中，我们应用SVM分类算法来执行模型构建。</w:t>
+      </w:r>
+    </w:p>
+    <w:p/>
+    <w:p>
+      <w:r>
+        <w:rPr>
+          <w:rFonts w:hint="eastAsia"/>
+        </w:rPr>
+        <w:t> </w:t>
+      </w:r>
+      <w:r>
+        <w:t xml:space="preserve"> 根据许多基于肝MR图像的分类结果如[6]，[7]和[8]，以及其他器官的生物医学图像分类工作[3]和[12]，径向基函数 性能与SVM算法配合使用。 在这种情况下，我们选择使用RBF作为我们的SVM引擎的内核函数。 SVM引擎中的RBF核函数由</w:t>
+      </w:r>
+    </w:p>
+    <w:p>
+      <w:pPr>
+        <w:jc w:val="center"/>
+      </w:pPr>
+      <w:r>
+        <w:rPr>
+          <w:noProof/>
+        </w:rPr>
+        <w:drawing>
+          <wp:inline distT="0" distB="0" distL="0" distR="0" wp14:anchorId="39989A31" wp14:editId="51F7C17B">
+            <wp:extent cx="2066925" cy="285750"/>
+            <wp:effectExtent l="0" t="0" r="9525" b="0"/>
+            <wp:docPr id="9" name="图片 9"/>
+            <wp:cNvGraphicFramePr>
+              <a:graphicFrameLocks xmlns:a="http://schemas.openxmlformats.org/drawingml/2006/main" noChangeAspect="1"/>
+            </wp:cNvGraphicFramePr>
+            <a:graphic xmlns:a="http://schemas.openxmlformats.org/drawingml/2006/main">
+              <a:graphicData uri="http://schemas.openxmlformats.org/drawingml/2006/picture">
+                <pic:pic xmlns:pic="http://schemas.openxmlformats.org/drawingml/2006/picture">
+                  <pic:nvPicPr>
+                    <pic:cNvPr id="1" name=""/>
+                    <pic:cNvPicPr/>
+                  </pic:nvPicPr>
+                  <pic:blipFill>
+                    <a:blip r:embed="rId12"/>
+                    <a:stretch>
+                      <a:fillRect/>
+                    </a:stretch>
+                  </pic:blipFill>
+                  <pic:spPr>
+                    <a:xfrm>
+                      <a:off x="0" y="0"/>
+                      <a:ext cx="2066925" cy="285750"/>
+                    </a:xfrm>
+                    <a:prstGeom prst="rect">
+                      <a:avLst/>
+                    </a:prstGeom>
+                  </pic:spPr>
+                </pic:pic>
+              </a:graphicData>
+            </a:graphic>
+          </wp:inline>
+        </w:drawing>
+      </w:r>
+    </w:p>
+    <w:p>
+      <w:r>
+        <w:t xml:space="preserve">where xi and </w:t>
+      </w:r>
+      <w:proofErr w:type="spellStart"/>
+      <w:r>
+        <w:t>xj</w:t>
+      </w:r>
+      <w:proofErr w:type="spellEnd"/>
+      <w:r>
+        <w:t xml:space="preserve"> are the feature vectors for different sample data, a preset parameter γ is a preset parameter to form our kernel function. Since we only perform two-class classification </w:t>
+      </w:r>
+      <w:r>
+        <w:lastRenderedPageBreak/>
+        <w:t>operations in our project, a C-support vector classification (C-SVC) engine [13] [14] [15] is applied to learn and perform the classification work with our data samples.</w:t>
+      </w:r>
+    </w:p>
+    <w:p>
+      <w:r>
+        <w:rPr>
+          <w:rFonts w:hint="eastAsia"/>
+        </w:rPr>
+        <w:t>其中</w:t>
+      </w:r>
+      <w:r>
+        <w:t>xi和</w:t>
+      </w:r>
+      <w:proofErr w:type="spellStart"/>
+      <w:r>
+        <w:t>xj</w:t>
+      </w:r>
+      <w:proofErr w:type="spellEnd"/>
+      <w:r>
+        <w:t>是不同样本数据的特征向量，预设参数γ是形成我们的核函数的预设参数。 由于我们只在我们的项目中执行两类分类操作，所以应用C支持向量分类（C-SVC）引擎[13] [14] [15]来学习和执行我们的数据样本的分类工作。</w:t>
+      </w:r>
+    </w:p>
+    <w:p>
+      <w:r>
+        <w:t xml:space="preserve">III. EXPERIMENTAL RESULTS </w:t>
+      </w:r>
+    </w:p>
+    <w:p>
+      <w:r>
+        <w:t xml:space="preserve">A. MRI data acquisition </w:t>
+      </w:r>
+    </w:p>
+    <w:p>
+      <w:r>
+        <w:t>In our project, we acquired 100 liver cancer and 100 BLT samples to form our training data set. The distribution of our sample patients are shown in Tables 1 and 2, respectively.</w:t>
+      </w:r>
+    </w:p>
+    <w:p>
+      <w:r>
+        <w:t>III</w:t>
+      </w:r>
+      <w:r>
+        <w:t xml:space="preserve"> </w:t>
+      </w:r>
+      <w:r>
+        <w:t>实验结果</w:t>
+      </w:r>
+    </w:p>
+    <w:p>
+      <w:r>
+        <w:t>A.MRI数据采集</w:t>
+      </w:r>
+    </w:p>
+    <w:p>
+      <w:r>
+        <w:rPr>
+          <w:rFonts w:hint="eastAsia"/>
+        </w:rPr>
+        <w:t>在我们的项目中，我们收集了</w:t>
+      </w:r>
+      <w:r>
+        <w:t>100个肝癌和100个BLT样品，形成我们的训练数据集。 我们的样本患者的分布分别示于表1和2。</w:t>
+      </w:r>
+    </w:p>
+    <w:p>
+      <w:r>
+        <w:rPr>
+          <w:noProof/>
+        </w:rPr>
+        <w:drawing>
+          <wp:inline distT="0" distB="0" distL="0" distR="0" wp14:anchorId="7BA758B0" wp14:editId="3BC73037">
+            <wp:extent cx="5274310" cy="2146300"/>
+            <wp:effectExtent l="0" t="0" r="2540" b="6350"/>
+            <wp:docPr id="10" name="图片 10"/>
+            <wp:cNvGraphicFramePr>
+              <a:graphicFrameLocks xmlns:a="http://schemas.openxmlformats.org/drawingml/2006/main" noChangeAspect="1"/>
+            </wp:cNvGraphicFramePr>
+            <a:graphic xmlns:a="http://schemas.openxmlformats.org/drawingml/2006/main">
+              <a:graphicData uri="http://schemas.openxmlformats.org/drawingml/2006/picture">
+                <pic:pic xmlns:pic="http://schemas.openxmlformats.org/drawingml/2006/picture">
+                  <pic:nvPicPr>
+                    <pic:cNvPr id="1" name=""/>
+                    <pic:cNvPicPr/>
+                  </pic:nvPicPr>
+                  <pic:blipFill>
+                    <a:blip r:embed="rId13"/>
+                    <a:stretch>
+                      <a:fillRect/>
+                    </a:stretch>
+                  </pic:blipFill>
+                  <pic:spPr>
+                    <a:xfrm>
+                      <a:off x="0" y="0"/>
+                      <a:ext cx="5274310" cy="2146300"/>
+                    </a:xfrm>
+                    <a:prstGeom prst="rect">
+                      <a:avLst/>
+                    </a:prstGeom>
+                  </pic:spPr>
+                </pic:pic>
+              </a:graphicData>
+            </a:graphic>
+          </wp:inline>
+        </w:drawing>
+      </w:r>
+    </w:p>
+    <w:p>
+      <w:r>
+        <w:rPr>
+          <w:noProof/>
+        </w:rPr>
+        <w:drawing>
+          <wp:inline distT="0" distB="0" distL="0" distR="0" wp14:anchorId="79C76684" wp14:editId="374A1B31">
+            <wp:extent cx="5274310" cy="2178050"/>
+            <wp:effectExtent l="0" t="0" r="2540" b="0"/>
+            <wp:docPr id="11" name="图片 11"/>
+            <wp:cNvGraphicFramePr>
+              <a:graphicFrameLocks xmlns:a="http://schemas.openxmlformats.org/drawingml/2006/main" noChangeAspect="1"/>
+            </wp:cNvGraphicFramePr>
+            <a:graphic xmlns:a="http://schemas.openxmlformats.org/drawingml/2006/main">
+              <a:graphicData uri="http://schemas.openxmlformats.org/drawingml/2006/picture">
+                <pic:pic xmlns:pic="http://schemas.openxmlformats.org/drawingml/2006/picture">
+                  <pic:nvPicPr>
+                    <pic:cNvPr id="1" name=""/>
+                    <pic:cNvPicPr/>
+                  </pic:nvPicPr>
+                  <pic:blipFill>
+                    <a:blip r:embed="rId14"/>
+                    <a:stretch>
+                      <a:fillRect/>
+                    </a:stretch>
+                  </pic:blipFill>
+                  <pic:spPr>
+                    <a:xfrm>
+                      <a:off x="0" y="0"/>
+                      <a:ext cx="5274310" cy="2178050"/>
+                    </a:xfrm>
+                    <a:prstGeom prst="rect">
+                      <a:avLst/>
+                    </a:prstGeom>
+                  </pic:spPr>
+                </pic:pic>
+              </a:graphicData>
+            </a:graphic>
+          </wp:inline>
+        </w:drawing>
+      </w:r>
+    </w:p>
+    <w:p>
+      <w:r>
+        <w:t>To test and verify the trained machine, we conducted the testing data set by 30 confirmed early stage liver cancer samples and another 30 BLT samples shown in Table 3 and 4, respectively.</w:t>
+      </w:r>
+    </w:p>
+    <w:p>
+      <w:r>
+        <w:rPr>
+          <w:rFonts w:hint="eastAsia"/>
+        </w:rPr>
+        <w:t>为了测试和验证受训的机器，我们分别由</w:t>
+      </w:r>
+      <w:r>
+        <w:t>30个确认的早期肝癌样品和另外30个BLT样品进行了测试数据集，如表3和4所示。</w:t>
+      </w:r>
+    </w:p>
+    <w:p>
+      <w:r>
+        <w:rPr>
+          <w:noProof/>
+        </w:rPr>
+        <w:lastRenderedPageBreak/>
+        <w:drawing>
+          <wp:inline distT="0" distB="0" distL="0" distR="0" wp14:anchorId="23A5A7E2" wp14:editId="30773728">
+            <wp:extent cx="5274310" cy="5108575"/>
+            <wp:effectExtent l="0" t="0" r="2540" b="0"/>
+            <wp:docPr id="12" name="图片 12"/>
+            <wp:cNvGraphicFramePr>
+              <a:graphicFrameLocks xmlns:a="http://schemas.openxmlformats.org/drawingml/2006/main" noChangeAspect="1"/>
+            </wp:cNvGraphicFramePr>
+            <a:graphic xmlns:a="http://schemas.openxmlformats.org/drawingml/2006/main">
+              <a:graphicData uri="http://schemas.openxmlformats.org/drawingml/2006/picture">
+                <pic:pic xmlns:pic="http://schemas.openxmlformats.org/drawingml/2006/picture">
+                  <pic:nvPicPr>
+                    <pic:cNvPr id="1" name=""/>
+                    <pic:cNvPicPr/>
+                  </pic:nvPicPr>
+                  <pic:blipFill>
+                    <a:blip r:embed="rId15"/>
+                    <a:stretch>
+                      <a:fillRect/>
+                    </a:stretch>
+                  </pic:blipFill>
+                  <pic:spPr>
+                    <a:xfrm>
+                      <a:off x="0" y="0"/>
+                      <a:ext cx="5274310" cy="5108575"/>
+                    </a:xfrm>
+                    <a:prstGeom prst="rect">
+                      <a:avLst/>
+                    </a:prstGeom>
+                  </pic:spPr>
+                </pic:pic>
+              </a:graphicData>
+            </a:graphic>
+          </wp:inline>
+        </w:drawing>
+      </w:r>
+    </w:p>
+    <w:p>
+      <w:r>
+        <w:t xml:space="preserve">B. Data normalization, model training and testing </w:t>
+      </w:r>
+    </w:p>
+    <w:p>
+      <w:r>
+        <w:t>We perform the data normalization to eliminate the effects of signal intensity differences between image samples and narrow down the samples’ variance for selecting parameter γ. The normalization is carried out as follows:</w:t>
+      </w:r>
+    </w:p>
+    <w:p>
+      <w:r>
+        <w:t>B.数据规范化，模型训练和测试</w:t>
+      </w:r>
+    </w:p>
+    <w:p>
+      <w:r>
+        <w:rPr>
+          <w:rFonts w:hint="eastAsia"/>
+        </w:rPr>
+        <w:t>我们执行数据归一化以消除图像样本之间的信号强度差异的影响并且缩小样本的方差以选择参数γ。</w:t>
+      </w:r>
+      <w:r>
+        <w:t xml:space="preserve"> 归一化如下进行：</w:t>
+      </w:r>
+    </w:p>
+    <w:p>
+      <w:pPr>
+        <w:jc w:val="center"/>
+      </w:pPr>
+      <w:r>
+        <w:rPr>
+          <w:noProof/>
+        </w:rPr>
+        <w:drawing>
+          <wp:inline distT="0" distB="0" distL="0" distR="0" wp14:anchorId="666B3DF4" wp14:editId="6512D844">
+            <wp:extent cx="1200150" cy="523875"/>
+            <wp:effectExtent l="0" t="0" r="0" b="9525"/>
+            <wp:docPr id="13" name="图片 13"/>
+            <wp:cNvGraphicFramePr>
+              <a:graphicFrameLocks xmlns:a="http://schemas.openxmlformats.org/drawingml/2006/main" noChangeAspect="1"/>
+            </wp:cNvGraphicFramePr>
+            <a:graphic xmlns:a="http://schemas.openxmlformats.org/drawingml/2006/main">
+              <a:graphicData uri="http://schemas.openxmlformats.org/drawingml/2006/picture">
+                <pic:pic xmlns:pic="http://schemas.openxmlformats.org/drawingml/2006/picture">
+                  <pic:nvPicPr>
+                    <pic:cNvPr id="1" name=""/>
+                    <pic:cNvPicPr/>
+                  </pic:nvPicPr>
+                  <pic:blipFill>
+                    <a:blip r:embed="rId16"/>
+                    <a:stretch>
+                      <a:fillRect/>
+                    </a:stretch>
+                  </pic:blipFill>
+                  <pic:spPr>
+                    <a:xfrm>
+                      <a:off x="0" y="0"/>
+                      <a:ext cx="1200150" cy="523875"/>
+                    </a:xfrm>
+                    <a:prstGeom prst="rect">
+                      <a:avLst/>
+                    </a:prstGeom>
+                  </pic:spPr>
+                </pic:pic>
+              </a:graphicData>
+            </a:graphic>
+          </wp:inline>
+        </w:drawing>
+      </w:r>
+    </w:p>
+    <w:p>
+      <w:r>
+        <w:t xml:space="preserve">where </w:t>
+      </w:r>
+      <w:proofErr w:type="spellStart"/>
+      <w:r>
+        <w:t>fk</w:t>
+      </w:r>
+      <w:proofErr w:type="spellEnd"/>
+      <w:r>
+        <w:t xml:space="preserve">* is the normalized feature </w:t>
+      </w:r>
+      <w:proofErr w:type="spellStart"/>
+      <w:proofErr w:type="gramStart"/>
+      <w:r>
+        <w:t>vector,fk</w:t>
+      </w:r>
+      <w:proofErr w:type="spellEnd"/>
+      <w:proofErr w:type="gramEnd"/>
+      <w:r>
+        <w:t xml:space="preserve">  is the histogram feature vector of each ROI sample, </w:t>
+      </w:r>
+      <w:proofErr w:type="spellStart"/>
+      <w:r>
+        <w:t>ufk</w:t>
+      </w:r>
+      <w:proofErr w:type="spellEnd"/>
+      <w:r>
+        <w:t xml:space="preserve"> and </w:t>
+      </w:r>
+      <w:proofErr w:type="spellStart"/>
+      <w:r>
+        <w:t>afk</w:t>
+      </w:r>
+      <w:proofErr w:type="spellEnd"/>
+      <w:r>
+        <w:t xml:space="preserve"> are the mean and standard deviation values of each element in the feature vector </w:t>
+      </w:r>
+      <w:proofErr w:type="spellStart"/>
+      <w:r>
+        <w:t>fk</w:t>
+      </w:r>
+      <w:proofErr w:type="spellEnd"/>
+      <w:r>
+        <w:t xml:space="preserve">.  </w:t>
+      </w:r>
+    </w:p>
+    <w:p/>
+    <w:p>
+      <w:r>
+        <w:t xml:space="preserve">After normalized all the training and testing data samples, we use the training data set contains 100 liver cancer and 100 BLT samples to train our SVM engine. When the SVM model is constructed, the 30 early stage liver cancer and 30 BLT samples in the testing data set are used to test the performance of our classification engine. In our experiment, our SVM engine </w:t>
+      </w:r>
+      <w:r>
+        <w:lastRenderedPageBreak/>
+        <w:t>correctly classifies 26 early stage liver cancer samples and 24 BLT samples out of 30.</w:t>
+      </w:r>
+    </w:p>
+    <w:p>
+      <w:r>
+        <w:rPr>
+          <w:rFonts w:hint="eastAsia"/>
+        </w:rPr>
+        <w:t>其中</w:t>
+      </w:r>
+      <w:proofErr w:type="spellStart"/>
+      <w:r>
+        <w:t>fk</w:t>
+      </w:r>
+      <w:proofErr w:type="spellEnd"/>
+      <w:r>
+        <w:t xml:space="preserve"> *是归一化特征向量，</w:t>
+      </w:r>
+      <w:proofErr w:type="spellStart"/>
+      <w:r>
+        <w:t>fk</w:t>
+      </w:r>
+      <w:proofErr w:type="spellEnd"/>
+      <w:r>
+        <w:t>是每个ROI样本的直方图特征向量，</w:t>
+      </w:r>
+      <w:proofErr w:type="spellStart"/>
+      <w:r>
+        <w:t>ufk</w:t>
+      </w:r>
+      <w:proofErr w:type="spellEnd"/>
+      <w:r>
+        <w:t>和</w:t>
+      </w:r>
+      <w:proofErr w:type="spellStart"/>
+      <w:r>
+        <w:t>afk</w:t>
+      </w:r>
+      <w:proofErr w:type="spellEnd"/>
+      <w:r>
+        <w:t>是特征向量</w:t>
+      </w:r>
+      <w:proofErr w:type="spellStart"/>
+      <w:r>
+        <w:t>fk</w:t>
+      </w:r>
+      <w:proofErr w:type="spellEnd"/>
+      <w:r>
+        <w:t>中每个元素的平均值和标准偏差值。</w:t>
+      </w:r>
+    </w:p>
+    <w:p/>
+    <w:p>
+      <w:r>
+        <w:rPr>
+          <w:rFonts w:hint="eastAsia"/>
+        </w:rPr>
+        <w:t>在归一化了所有训练和测试数据样本后，我们使用包含</w:t>
+      </w:r>
+      <w:r>
+        <w:t>100个肝癌和100个BLT样本的训练数据集来训练我们的SVM引擎。 当构建SVM模型时，使用测试数据集中的30个早期肝癌和30个BLT样品来测试我们的分类引擎的性能。 在我们的实验中，我们的SVM引擎正确地分类了26个早期肝癌样品和24个BLT样品中的30个。</w:t>
+      </w:r>
+    </w:p>
+    <w:p/>
+    <w:p>
+      <w:r>
+        <w:t xml:space="preserve">IV. CONCLUSION </w:t>
+      </w:r>
+    </w:p>
+    <w:p>
+      <w:r>
+        <w:t xml:space="preserve">In this paper, we present a computer aided classification method of early stage liver cancer diagnosis based on liver MR images. By applying histogram based feature vectors extracted from substantial clinical samples of liver cancer and BLT, a kernel based SVM tumor classifier is trained. The effectiveness of the method is also validated by experimental tests with clinical testing data. From these experimental results, the trained SVM achieves an accuracy of 86.67% in classifying early stage liver cancer and 80.00% in BLT. According to experience of expert doctors and radiologists, the classification results of our model are much better than the accuracy of diagnosis early stage liver cancer by the </w:t>
+      </w:r>
+      <w:proofErr w:type="spellStart"/>
+      <w:r>
+        <w:t>nakedeye</w:t>
+      </w:r>
+      <w:proofErr w:type="spellEnd"/>
+      <w:r>
+        <w:t xml:space="preserve"> observations. Therefore, our proposed method is solid in theory and can be used in the practice. In the future, we plan to practice more with methods of </w:t>
+      </w:r>
+      <w:proofErr w:type="spellStart"/>
+      <w:r>
+        <w:t>higherlevel</w:t>
+      </w:r>
+      <w:proofErr w:type="spellEnd"/>
+      <w:r>
+        <w:t xml:space="preserve"> texture analysis features and other advanced classification techniques to improve the classification results of our system. </w:t>
+      </w:r>
+    </w:p>
+    <w:p/>
+    <w:p>
+      <w:r>
+        <w:t>IV。结论</w:t>
+      </w:r>
+    </w:p>
+    <w:p>
+      <w:pPr>
+        <w:rPr>
+          <w:rFonts w:hint="eastAsia"/>
+        </w:rPr>
+      </w:pPr>
+      <w:r>
+        <w:rPr>
+          <w:rFonts w:hint="eastAsia"/>
+        </w:rPr>
+        <w:t>在本文中，我们提出了基于肝</w:t>
+      </w:r>
+      <w:r>
+        <w:t>MR图像的早期肝癌诊断的计算机辅助分类方法。通过应用从肝癌和BLT的基本临床样品提取的基于直方图的特征向量，训练基于核的SVM肿瘤分类器。该方法的有效性也通过临床测试数据的实验测试验证。从这些实验结果，训练的SVM在分类早期肝癌中达到86.67％的准确度，在BLT中达到80.00％的准确度。根据专家医生和放射科医师的经验，我们的模型的分类结果比通过裸眼观察的早期肝癌的诊断的准确性好得多。因此，我们提出的方法在理论上是固定的，并且可以在实践中使用。在未来，我们计划更多地使用更高层次的</w:t>
+      </w:r>
+      <w:r>
+        <w:rPr>
+          <w:rFonts w:hint="eastAsia"/>
+        </w:rPr>
+        <w:t>纹理分析特征和其他高级分类技术的方法来改进我们的系统的分类结果。</w:t>
+      </w:r>
+      <w:bookmarkStart w:id="0" w:name="_GoBack"/>
+      <w:bookmarkEnd w:id="0"/>
     </w:p>
     <w:sectPr>
       <w:pgSz w:w="11906" w:h="16838"/>
